--- a/img/Portfolio Resume.docx
+++ b/img/Portfolio Resume.docx
@@ -161,8 +161,6 @@
           <w:t>www.haritachocha.com</w:t>
         </w:r>
       </w:hyperlink>
-      <w:bookmarkStart w:id="0" w:name="_GoBack"/>
-      <w:bookmarkEnd w:id="0"/>
     </w:p>
     <w:p>
       <w:pPr>
@@ -337,57 +335,49 @@
           <w:ilvl w:val="0"/>
           <w:numId w:val="1"/>
         </w:numPr>
-        <w:jc w:val="both"/>
-        <w:rPr>
-          <w:rFonts w:ascii="Calibri" w:hAnsi="Calibri" w:cs="Times New Roman (Body CS)"/>
-          <w:b/>
-          <w:color w:val="000000" w:themeColor="text1"/>
-        </w:rPr>
-      </w:pPr>
-      <w:r>
-        <w:rPr>
-          <w:rFonts w:ascii="Calibri" w:hAnsi="Calibri" w:cs="Times New Roman (Body CS)"/>
-          <w:color w:val="000000" w:themeColor="text1"/>
-        </w:rPr>
-        <w:t xml:space="preserve">Completed 80 hours of </w:t>
-      </w:r>
-      <w:r>
-        <w:rPr>
-          <w:rFonts w:ascii="Calibri" w:hAnsi="Calibri" w:cs="Times New Roman (Body CS)"/>
-          <w:b/>
-          <w:color w:val="000000" w:themeColor="text1"/>
-        </w:rPr>
-        <w:t>Python for Data Science</w:t>
-      </w:r>
-      <w:r>
-        <w:rPr>
-          <w:rFonts w:ascii="Calibri" w:hAnsi="Calibri" w:cs="Times New Roman (Body CS)"/>
-          <w:color w:val="000000" w:themeColor="text1"/>
-        </w:rPr>
-        <w:t xml:space="preserve"> course learning various </w:t>
-      </w:r>
-      <w:r>
-        <w:rPr>
-          <w:rFonts w:ascii="Calibri" w:hAnsi="Calibri" w:cs="Times New Roman (Body CS)"/>
-          <w:b/>
-          <w:color w:val="000000" w:themeColor="text1"/>
-        </w:rPr>
-        <w:t>Data Science L</w:t>
-      </w:r>
-      <w:r>
-        <w:rPr>
-          <w:rFonts w:ascii="Calibri" w:hAnsi="Calibri" w:cs="Times New Roman (Body CS)"/>
-          <w:b/>
-          <w:color w:val="000000" w:themeColor="text1"/>
-        </w:rPr>
-        <w:t>ibraries</w:t>
-      </w:r>
-      <w:r>
-        <w:rPr>
-          <w:rFonts w:ascii="Calibri" w:hAnsi="Calibri" w:cs="Times New Roman (Body CS)"/>
+        <w:rPr>
+          <w:rFonts w:ascii="Calibri" w:hAnsi="Calibri" w:cs="Times New Roman (Body CS)"/>
+          <w:b/>
+          <w:color w:val="000000" w:themeColor="text1"/>
+        </w:rPr>
+      </w:pPr>
+      <w:r>
+        <w:rPr>
+          <w:rFonts w:ascii="Calibri" w:hAnsi="Calibri" w:cs="Times New Roman (Body CS)"/>
+          <w:color w:val="000000" w:themeColor="text1"/>
+        </w:rPr>
+        <w:t xml:space="preserve">Solid skills using </w:t>
+      </w:r>
+      <w:r>
+        <w:rPr>
+          <w:rFonts w:ascii="Calibri" w:hAnsi="Calibri" w:cs="Times New Roman (Body CS)"/>
+          <w:b/>
+          <w:color w:val="000000" w:themeColor="text1"/>
+        </w:rPr>
+        <w:t>Java</w:t>
+      </w:r>
+      <w:r>
+        <w:rPr>
+          <w:rFonts w:ascii="Calibri" w:hAnsi="Calibri" w:cs="Times New Roman (Body CS)"/>
+          <w:b/>
           <w:color w:val="000000" w:themeColor="text1"/>
         </w:rPr>
         <w:t xml:space="preserve"> </w:t>
+      </w:r>
+      <w:r>
+        <w:rPr>
+          <w:rFonts w:ascii="Calibri" w:hAnsi="Calibri" w:cs="Times New Roman (Body CS)"/>
+          <w:color w:val="000000" w:themeColor="text1"/>
+        </w:rPr>
+        <w:t xml:space="preserve">and </w:t>
+      </w:r>
+      <w:r>
+        <w:rPr>
+          <w:rFonts w:ascii="Calibri" w:hAnsi="Calibri" w:cs="Times New Roman (Body CS)"/>
+          <w:b/>
+          <w:color w:val="000000" w:themeColor="text1"/>
+        </w:rPr>
+        <w:t>Python</w:t>
       </w:r>
     </w:p>
     <w:p>
@@ -483,7 +473,21 @@
           <w:rFonts w:ascii="Calibri" w:hAnsi="Calibri" w:cs="Times New Roman (Body CS)"/>
           <w:color w:val="000000" w:themeColor="text1"/>
         </w:rPr>
-        <w:t>ASP.NET C# MVC 3.0, C, C++, Java, Python, CSS, HTML5, JavaScript</w:t>
+        <w:t xml:space="preserve">ASP.NET C# MVC 3.0, C, C++, Java, Python, </w:t>
+      </w:r>
+      <w:r>
+        <w:rPr>
+          <w:rFonts w:ascii="Calibri" w:hAnsi="Calibri" w:cs="Times New Roman (Body CS)"/>
+          <w:color w:val="000000" w:themeColor="text1"/>
+        </w:rPr>
+        <w:t xml:space="preserve">bash Scripting, </w:t>
+      </w:r>
+      <w:r>
+        <w:rPr>
+          <w:rFonts w:ascii="Calibri" w:hAnsi="Calibri" w:cs="Times New Roman (Body CS)"/>
+          <w:color w:val="000000" w:themeColor="text1"/>
+        </w:rPr>
+        <w:t>CSS, HTML5, JavaScript</w:t>
       </w:r>
     </w:p>
     <w:p>
@@ -628,7 +632,37 @@
           <w:rFonts w:ascii="Calibri" w:hAnsi="Calibri" w:cs="Times New Roman (Body CS)"/>
           <w:color w:val="000000" w:themeColor="text1"/>
         </w:rPr>
-        <w:t>IBM Blue Mix</w:t>
+        <w:t xml:space="preserve">IBM </w:t>
+      </w:r>
+      <w:r>
+        <w:rPr>
+          <w:rFonts w:ascii="Calibri" w:hAnsi="Calibri" w:cs="Times New Roman (Body CS)"/>
+          <w:color w:val="000000" w:themeColor="text1"/>
+        </w:rPr>
+        <w:t xml:space="preserve">Cloud, </w:t>
+      </w:r>
+      <w:r>
+        <w:rPr>
+          <w:rFonts w:ascii="Calibri" w:hAnsi="Calibri" w:cs="Times New Roman (Body CS)"/>
+          <w:color w:val="000000" w:themeColor="text1"/>
+        </w:rPr>
+        <w:t xml:space="preserve">Microsoft Azure, AWS, </w:t>
+      </w:r>
+      <w:proofErr w:type="spellStart"/>
+      <w:r>
+        <w:rPr>
+          <w:rFonts w:ascii="Calibri" w:hAnsi="Calibri" w:cs="Times New Roman (Body CS)"/>
+          <w:color w:val="000000" w:themeColor="text1"/>
+        </w:rPr>
+        <w:t>SecureColud</w:t>
+      </w:r>
+      <w:proofErr w:type="spellEnd"/>
+      <w:r>
+        <w:rPr>
+          <w:rFonts w:ascii="Calibri" w:hAnsi="Calibri" w:cs="Times New Roman (Body CS)"/>
+          <w:color w:val="000000" w:themeColor="text1"/>
+        </w:rPr>
+        <w:t xml:space="preserve"> Trend</w:t>
       </w:r>
     </w:p>
     <w:p>
@@ -651,6 +685,21 @@
           <w:color w:val="000000" w:themeColor="text1"/>
         </w:rPr>
         <w:t xml:space="preserve">Software Applications: </w:t>
+      </w:r>
+      <w:r>
+        <w:rPr>
+          <w:rFonts w:ascii="Calibri" w:hAnsi="Calibri" w:cs="Times New Roman (Body CS)"/>
+          <w:color w:val="000000" w:themeColor="text1"/>
+        </w:rPr>
+        <w:t>Microsoft Project,</w:t>
+      </w:r>
+      <w:r>
+        <w:rPr>
+          <w:rFonts w:ascii="Calibri" w:hAnsi="Calibri" w:cs="Times New Roman (Body CS)"/>
+          <w:b/>
+          <w:color w:val="000000" w:themeColor="text1"/>
+        </w:rPr>
+        <w:t xml:space="preserve"> </w:t>
       </w:r>
       <w:r>
         <w:rPr>
@@ -1042,13 +1091,19 @@
         <w:t xml:space="preserve">Achieved </w:t>
       </w:r>
       <w:r>
-        <w:t xml:space="preserve">25% </w:t>
-      </w:r>
-      <w:r>
-        <w:t>increase in average class results</w:t>
-      </w:r>
-      <w:r>
-        <w:t xml:space="preserve"> by restructuring lab sessions and rewarding students</w:t>
+        <w:rPr>
+          <w:b/>
+        </w:rPr>
+        <w:t>25% increase</w:t>
+      </w:r>
+      <w:r>
+        <w:t xml:space="preserve"> in class </w:t>
+      </w:r>
+      <w:r>
+        <w:t xml:space="preserve">average </w:t>
+      </w:r>
+      <w:r>
+        <w:t>by restructuring lab sessions and rewarding students</w:t>
       </w:r>
     </w:p>
     <w:p>
@@ -1066,16 +1121,16 @@
         </w:rPr>
       </w:pPr>
       <w:r>
-        <w:t>Conducted seminar</w:t>
-      </w:r>
-      <w:r>
-        <w:t>s</w:t>
-      </w:r>
-      <w:r>
-        <w:t xml:space="preserve"> and workshop</w:t>
-      </w:r>
-      <w:r>
-        <w:t>s</w:t>
+        <w:t>Conducted workshop</w:t>
+      </w:r>
+      <w:r>
+        <w:t>s demonstrating how to develop web applicat</w:t>
+      </w:r>
+      <w:r>
+        <w:t>i</w:t>
+      </w:r>
+      <w:r>
+        <w:t>on</w:t>
       </w:r>
       <w:r>
         <w:t xml:space="preserve"> on ‘Biometric Detection Techniques’ which received a positive response resulting in requests for future workshops</w:t>
@@ -1169,13 +1224,10 @@
         </w:rPr>
       </w:pPr>
       <w:r>
-        <w:t>Developed as</w:t>
-      </w:r>
-      <w:r>
-        <w:t xml:space="preserve"> a </w:t>
-      </w:r>
-      <w:r>
-        <w:t>team of 3 an Online Payment System</w:t>
+        <w:t xml:space="preserve">Developed, team of 3, </w:t>
+      </w:r>
+      <w:r>
+        <w:t>an Online Payment System</w:t>
       </w:r>
       <w:r>
         <w:t xml:space="preserve"> using ASP.NET</w:t>
@@ -1697,62 +1749,27 @@
         <w:tabs>
           <w:tab w:val="right" w:pos="9364"/>
         </w:tabs>
-        <w:jc w:val="both"/>
-        <w:rPr>
-          <w:rFonts w:eastAsia="Times New Roman"/>
-          <w:color w:val="0563C1" w:themeColor="hyperlink"/>
-          <w:u w:val="single"/>
-        </w:rPr>
-      </w:pPr>
-      <w:r>
-        <w:rPr>
-          <w:rFonts w:eastAsia="Times New Roman"/>
-          <w:color w:val="000000" w:themeColor="text1"/>
-        </w:rPr>
-        <w:t>Develope</w:t>
-      </w:r>
-      <w:r>
-        <w:rPr>
-          <w:rFonts w:eastAsia="Times New Roman"/>
-          <w:color w:val="000000" w:themeColor="text1"/>
-        </w:rPr>
-        <w:t>d creative and efficient web application for the kung-F</w:t>
-      </w:r>
-      <w:r>
-        <w:rPr>
-          <w:rFonts w:eastAsia="Times New Roman"/>
-          <w:color w:val="000000" w:themeColor="text1"/>
-        </w:rPr>
-        <w:t xml:space="preserve">u school management system which manages the various </w:t>
-      </w:r>
-      <w:r>
-        <w:rPr>
-          <w:rFonts w:eastAsia="Times New Roman"/>
-          <w:color w:val="000000" w:themeColor="text1"/>
-        </w:rPr>
-        <w:t xml:space="preserve">school </w:t>
-      </w:r>
-      <w:r>
-        <w:rPr>
-          <w:rFonts w:eastAsia="Times New Roman"/>
-          <w:color w:val="000000" w:themeColor="text1"/>
-        </w:rPr>
-        <w:t>information using Python, Django, SQLite with a user-friendly front interface using HTML, CSS, JavaScript</w:t>
-      </w:r>
-    </w:p>
-    <w:p>
-      <w:pPr>
-        <w:pStyle w:val="ListParagraph"/>
-        <w:tabs>
-          <w:tab w:val="right" w:pos="9364"/>
-        </w:tabs>
-        <w:ind w:left="360"/>
-        <w:jc w:val="both"/>
         <w:rPr>
           <w:rStyle w:val="Hyperlink"/>
           <w:rFonts w:eastAsia="Times New Roman"/>
         </w:rPr>
       </w:pPr>
+      <w:r>
+        <w:rPr>
+          <w:rFonts w:eastAsia="Times New Roman"/>
+          <w:color w:val="000000" w:themeColor="text1"/>
+        </w:rPr>
+        <w:t xml:space="preserve">Developed creative and efficient web application for the kung-Fu school management system which manages the various school information using Python, Django, SQLite with a </w:t>
+      </w:r>
+      <w:bookmarkStart w:id="0" w:name="_GoBack"/>
+      <w:bookmarkEnd w:id="0"/>
+      <w:r>
+        <w:rPr>
+          <w:rFonts w:eastAsia="Times New Roman"/>
+          <w:color w:val="000000" w:themeColor="text1"/>
+        </w:rPr>
+        <w:t xml:space="preserve">user-friendly front interface </w:t>
+      </w:r>
       <w:hyperlink r:id="rId12" w:history="1">
         <w:r>
           <w:rPr>
@@ -1777,15 +1794,27 @@
           <w:szCs w:val="22"/>
         </w:rPr>
       </w:pPr>
-      <w:r>
-        <w:rPr>
-          <w:rFonts w:eastAsia="Times New Roman"/>
-          <w:b/>
-          <w:color w:val="000000" w:themeColor="text1"/>
-          <w:sz w:val="22"/>
-          <w:szCs w:val="22"/>
-        </w:rPr>
-        <w:t>Web Search Engine</w:t>
+      <w:proofErr w:type="spellStart"/>
+      <w:r>
+        <w:rPr>
+          <w:rFonts w:eastAsia="Times New Roman"/>
+          <w:b/>
+          <w:color w:val="000000" w:themeColor="text1"/>
+          <w:sz w:val="22"/>
+          <w:szCs w:val="22"/>
+        </w:rPr>
+        <w:t>RentHome</w:t>
+      </w:r>
+      <w:proofErr w:type="spellEnd"/>
+      <w:r>
+        <w:rPr>
+          <w:rFonts w:eastAsia="Times New Roman"/>
+          <w:b/>
+          <w:color w:val="000000" w:themeColor="text1"/>
+          <w:sz w:val="22"/>
+          <w:szCs w:val="22"/>
+        </w:rPr>
+        <w:t xml:space="preserve"> Application</w:t>
       </w:r>
       <w:r>
         <w:rPr>
@@ -1838,7 +1867,7 @@
           <w:sz w:val="22"/>
           <w:szCs w:val="22"/>
         </w:rPr>
-        <w:t>Technology: Java, Apache Tomcat, HTML, CSS, JavaScript</w:t>
+        <w:t>Technology: Java, JSTL, Apache Tomcat, Maven 3.0, HTML, CSS, JavaScript</w:t>
       </w:r>
     </w:p>
     <w:p>
@@ -1864,46 +1893,138 @@
           <w:rFonts w:eastAsia="Times New Roman"/>
           <w:color w:val="000000" w:themeColor="text1"/>
         </w:rPr>
-        <w:t xml:space="preserve">Developed </w:t>
-      </w:r>
-      <w:r>
-        <w:rPr>
-          <w:rFonts w:eastAsia="Times New Roman"/>
-          <w:color w:val="000000" w:themeColor="text1"/>
-        </w:rPr>
-        <w:t xml:space="preserve">powerful web search engine </w:t>
-      </w:r>
-      <w:r>
-        <w:rPr>
-          <w:rFonts w:eastAsia="Times New Roman"/>
-          <w:color w:val="000000" w:themeColor="text1"/>
-        </w:rPr>
-        <w:t>with user-friendly front-end implementing various concepts and algorithms such as Inverted Index, Trie, Page Ranking, Web-Crawling</w:t>
+        <w:t xml:space="preserve">Developed efficient and creative web application using </w:t>
+      </w:r>
+      <w:r>
+        <w:rPr>
+          <w:rFonts w:eastAsia="Times New Roman"/>
+          <w:b/>
+          <w:color w:val="000000" w:themeColor="text1"/>
+        </w:rPr>
+        <w:t>Spring MVC Architecture</w:t>
+      </w:r>
+      <w:r>
+        <w:rPr>
+          <w:rFonts w:eastAsia="Times New Roman"/>
+          <w:color w:val="000000" w:themeColor="text1"/>
+        </w:rPr>
+        <w:t xml:space="preserve">, Java, Apache Tomcat server </w:t>
       </w:r>
     </w:p>
     <w:p>
       <w:pPr>
         <w:pStyle w:val="ListParagraph"/>
+        <w:numPr>
+          <w:ilvl w:val="0"/>
+          <w:numId w:val="15"/>
+        </w:numPr>
         <w:tabs>
           <w:tab w:val="right" w:pos="9364"/>
         </w:tabs>
+        <w:jc w:val="both"/>
+        <w:rPr>
+          <w:rFonts w:eastAsia="Times New Roman"/>
+          <w:b/>
+          <w:color w:val="0563C1" w:themeColor="hyperlink"/>
+          <w:u w:val="single"/>
+        </w:rPr>
+      </w:pPr>
+      <w:r>
+        <w:rPr>
+          <w:rFonts w:eastAsia="Times New Roman" w:cs="Times New Roman"/>
+          <w:color w:val="24292E"/>
+          <w:shd w:val="clear" w:color="auto" w:fill="FFFFFF"/>
+        </w:rPr>
+        <w:t>Built application using</w:t>
+      </w:r>
+      <w:r>
+        <w:rPr>
+          <w:rFonts w:eastAsia="Times New Roman" w:cs="Times New Roman"/>
+          <w:b/>
+          <w:color w:val="24292E"/>
+          <w:shd w:val="clear" w:color="auto" w:fill="FFFFFF"/>
+        </w:rPr>
+        <w:t xml:space="preserve"> SDLC – analysis, design, architecture, implementation, testing</w:t>
+      </w:r>
+    </w:p>
+    <w:p>
+      <w:pPr>
+        <w:pStyle w:val="ListParagraph"/>
+        <w:numPr>
+          <w:ilvl w:val="0"/>
+          <w:numId w:val="15"/>
+        </w:numPr>
+        <w:tabs>
+          <w:tab w:val="right" w:pos="9364"/>
+        </w:tabs>
+        <w:jc w:val="both"/>
+        <w:rPr>
+          <w:rFonts w:eastAsia="Times New Roman"/>
+          <w:b/>
+          <w:color w:val="0563C1" w:themeColor="hyperlink"/>
+          <w:u w:val="single"/>
+        </w:rPr>
+      </w:pPr>
+      <w:r>
+        <w:rPr>
+          <w:rFonts w:eastAsia="Times New Roman"/>
+          <w:color w:val="000000" w:themeColor="text1"/>
+        </w:rPr>
+        <w:t xml:space="preserve">Used </w:t>
+      </w:r>
+      <w:r>
+        <w:rPr>
+          <w:rFonts w:eastAsia="Times New Roman"/>
+          <w:b/>
+          <w:color w:val="000000" w:themeColor="text1"/>
+        </w:rPr>
+        <w:t>Maven 3.0</w:t>
+      </w:r>
+      <w:r>
+        <w:rPr>
+          <w:rFonts w:eastAsia="Times New Roman"/>
+          <w:color w:val="000000" w:themeColor="text1"/>
+        </w:rPr>
+        <w:t xml:space="preserve"> for project management and </w:t>
+      </w:r>
+      <w:r>
+        <w:rPr>
+          <w:rFonts w:eastAsia="Times New Roman"/>
+          <w:b/>
+          <w:color w:val="000000" w:themeColor="text1"/>
+        </w:rPr>
+        <w:t>Google API</w:t>
+      </w:r>
+      <w:r>
+        <w:rPr>
+          <w:rFonts w:eastAsia="Times New Roman"/>
+          <w:color w:val="000000" w:themeColor="text1"/>
+        </w:rPr>
+        <w:t xml:space="preserve"> for features such as displaying home on exact location</w:t>
+      </w:r>
+    </w:p>
+    <w:p>
+      <w:pPr>
+        <w:pStyle w:val="ListParagraph"/>
+        <w:tabs>
+          <w:tab w:val="right" w:pos="10800"/>
+        </w:tabs>
         <w:ind w:left="360"/>
         <w:jc w:val="both"/>
         <w:rPr>
           <w:rFonts w:eastAsia="Times New Roman"/>
           <w:b/>
+          <w:color w:val="000000" w:themeColor="text1"/>
+        </w:rPr>
+      </w:pPr>
+      <w:r>
+        <w:rPr>
+          <w:rFonts w:eastAsia="Times New Roman"/>
           <w:color w:val="0563C1" w:themeColor="hyperlink"/>
           <w:u w:val="single"/>
         </w:rPr>
-      </w:pPr>
-      <w:hyperlink r:id="rId13" w:history="1">
-        <w:r>
-          <w:rPr>
-            <w:rStyle w:val="Hyperlink"/>
-          </w:rPr>
-          <w:t>https://github.com/HaritaChocha/Web-Search-Engine</w:t>
-        </w:r>
-      </w:hyperlink>
+        <w:t>https://github.com/HaritaChocha/Rent-Home</w:t>
+      </w:r>
     </w:p>
     <w:p>
       <w:pPr>
@@ -2060,7 +2181,7 @@
           <w:rStyle w:val="Hyperlink"/>
         </w:rPr>
       </w:pPr>
-      <w:hyperlink r:id="rId14" w:history="1">
+      <w:hyperlink r:id="rId13" w:history="1">
         <w:r>
           <w:rPr>
             <w:rStyle w:val="Hyperlink"/>
@@ -2309,7 +2430,7 @@
         </w:rPr>
         <w:t xml:space="preserve"> </w:t>
       </w:r>
-      <w:hyperlink r:id="rId15" w:history="1">
+      <w:hyperlink r:id="rId14" w:history="1">
         <w:r>
           <w:rPr>
             <w:rStyle w:val="Hyperlink"/>
@@ -2320,7 +2441,7 @@
       <w:r>
         <w:t xml:space="preserve">| </w:t>
       </w:r>
-      <w:hyperlink r:id="rId16" w:history="1">
+      <w:hyperlink r:id="rId15" w:history="1">
         <w:r>
           <w:rPr>
             <w:rStyle w:val="Hyperlink"/>
@@ -2783,8 +2904,8 @@
       </w:r>
     </w:p>
     <w:sectPr>
-      <w:headerReference w:type="even" r:id="rId17"/>
-      <w:headerReference w:type="default" r:id="rId18"/>
+      <w:headerReference w:type="even" r:id="rId16"/>
+      <w:headerReference w:type="default" r:id="rId17"/>
       <w:pgSz w:w="12240" w:h="15840"/>
       <w:pgMar w:top="720" w:right="720" w:bottom="720" w:left="720" w:header="720" w:footer="720" w:gutter="0"/>
       <w:pgNumType w:chapStyle="1"/>

--- a/img/Portfolio Resume.docx
+++ b/img/Portfolio Resume.docx
@@ -1061,12 +1061,14 @@
           <w:tab w:val="right" w:pos="4680"/>
           <w:tab w:val="right" w:pos="10710"/>
         </w:tabs>
-        <w:rPr>
-          <w:rFonts w:ascii="Calibri" w:hAnsi="Calibri" w:cs="Times New Roman (Body CS)"/>
-          <w:b/>
-          <w:color w:val="000000" w:themeColor="text1"/>
-        </w:rPr>
-      </w:pPr>
+        <w:jc w:val="both"/>
+        <w:rPr>
+          <w:rFonts w:ascii="Calibri" w:hAnsi="Calibri" w:cs="Times New Roman (Body CS)"/>
+          <w:b/>
+          <w:color w:val="000000" w:themeColor="text1"/>
+        </w:rPr>
+      </w:pPr>
+      <w:bookmarkStart w:id="0" w:name="_GoBack"/>
       <w:r>
         <w:t>Conducted lectures as well as lab sessions for programming languages such as C, C++, .NET</w:t>
       </w:r>
@@ -1077,6 +1079,7 @@
         <w:t>students</w:t>
       </w:r>
     </w:p>
+    <w:bookmarkEnd w:id="0"/>
     <w:p>
       <w:pPr>
         <w:pStyle w:val="ListParagraph"/>
@@ -1250,10 +1253,10 @@
         <w:t>Promoted to onsite Pearson Project development team as a result of s</w:t>
       </w:r>
       <w:r>
-        <w:t xml:space="preserve">uccessful </w:t>
-      </w:r>
-      <w:r>
-        <w:t>completion of Payment System Module</w:t>
+        <w:t>uccessful</w:t>
+      </w:r>
+      <w:r>
+        <w:t>ly mastering MVC 3.0</w:t>
       </w:r>
     </w:p>
     <w:p>
@@ -1407,7 +1410,6 @@
           <w:rFonts w:eastAsia="Times New Roman"/>
           <w:color w:val="000000" w:themeColor="text1"/>
         </w:rPr>
-        <w:lastRenderedPageBreak/>
         <w:t xml:space="preserve">Worked in a team with senior developers and successful completion led to achieving </w:t>
       </w:r>
       <w:r>
@@ -1455,6 +1457,7 @@
           <w:sz w:val="22"/>
           <w:szCs w:val="22"/>
         </w:rPr>
+        <w:lastRenderedPageBreak/>
         <w:t>Software Developer</w:t>
       </w:r>
       <w:r>
@@ -1759,16 +1762,7 @@
           <w:rFonts w:eastAsia="Times New Roman"/>
           <w:color w:val="000000" w:themeColor="text1"/>
         </w:rPr>
-        <w:t xml:space="preserve">Developed creative and efficient web application for the kung-Fu school management system which manages the various school information using Python, Django, SQLite with a </w:t>
-      </w:r>
-      <w:bookmarkStart w:id="0" w:name="_GoBack"/>
-      <w:bookmarkEnd w:id="0"/>
-      <w:r>
-        <w:rPr>
-          <w:rFonts w:eastAsia="Times New Roman"/>
-          <w:color w:val="000000" w:themeColor="text1"/>
-        </w:rPr>
-        <w:t xml:space="preserve">user-friendly front interface </w:t>
+        <w:t xml:space="preserve">Developed creative and efficient web application for the kung-Fu school management system which manages the various school information using Python, Django, SQLite with a user-friendly front interface </w:t>
       </w:r>
       <w:hyperlink r:id="rId12" w:history="1">
         <w:r>
